--- a/fr/pdf/CV_2023_FR.docx
+++ b/fr/pdf/CV_2023_FR.docx
@@ -125,12 +125,16 @@
         <w:jc w:val="center"/>
         <w:rPr>
           <w:rFonts w:ascii="Arial" w:eastAsia="Arial" w:hAnsi="Arial" w:cs="Arial"/>
+          <w:sz w:val="20"/>
+          <w:szCs w:val="20"/>
         </w:rPr>
       </w:pPr>
       <w:r>
         <w:rPr>
           <w:rFonts w:ascii="Arial" w:eastAsia="Arial" w:hAnsi="Arial" w:cs="Arial"/>
           <w:b/>
+          <w:sz w:val="20"/>
+          <w:szCs w:val="20"/>
         </w:rPr>
         <w:t>Hélène Périvier</w:t>
       </w:r>
@@ -141,11 +145,15 @@
         <w:jc w:val="center"/>
         <w:rPr>
           <w:rFonts w:ascii="Arial" w:eastAsia="Arial" w:hAnsi="Arial" w:cs="Arial"/>
-        </w:rPr>
-      </w:pPr>
-      <w:r>
-        <w:rPr>
-          <w:rFonts w:ascii="Arial" w:eastAsia="Arial" w:hAnsi="Arial" w:cs="Arial"/>
+          <w:sz w:val="20"/>
+          <w:szCs w:val="20"/>
+        </w:rPr>
+      </w:pPr>
+      <w:r>
+        <w:rPr>
+          <w:rFonts w:ascii="Arial" w:eastAsia="Arial" w:hAnsi="Arial" w:cs="Arial"/>
+          <w:sz w:val="20"/>
+          <w:szCs w:val="20"/>
         </w:rPr>
         <w:t>Economiste, OFCE, Sciences Po Paris</w:t>
       </w:r>
@@ -289,15 +297,13 @@
           <w:rFonts w:ascii="Arial" w:eastAsia="Arial" w:hAnsi="Arial" w:cs="Arial"/>
           <w:sz w:val="20"/>
           <w:szCs w:val="20"/>
-          <w:lang w:val="en-US"/>
-        </w:rPr>
-      </w:pPr>
-      <w:r>
-        <w:rPr>
-          <w:rFonts w:ascii="Arial" w:eastAsia="Arial" w:hAnsi="Arial" w:cs="Arial"/>
-          <w:sz w:val="20"/>
-          <w:szCs w:val="20"/>
-          <w:lang w:val="en-US"/>
+        </w:rPr>
+      </w:pPr>
+      <w:r>
+        <w:rPr>
+          <w:rFonts w:ascii="Arial" w:eastAsia="Arial" w:hAnsi="Arial" w:cs="Arial"/>
+          <w:sz w:val="20"/>
+          <w:szCs w:val="20"/>
         </w:rPr>
         <w:t>heleneperivier.fr</w:t>
       </w:r>
@@ -313,15 +319,13 @@
           <w:rFonts w:ascii="Arial" w:eastAsia="Arial" w:hAnsi="Arial" w:cs="Arial"/>
           <w:sz w:val="20"/>
           <w:szCs w:val="20"/>
-          <w:lang w:val="en-US"/>
-        </w:rPr>
-      </w:pPr>
-      <w:r>
-        <w:rPr>
-          <w:rFonts w:ascii="Arial" w:eastAsia="Arial" w:hAnsi="Arial" w:cs="Arial"/>
-          <w:sz w:val="20"/>
-          <w:szCs w:val="20"/>
-          <w:lang w:val="en-US"/>
+        </w:rPr>
+      </w:pPr>
+      <w:r>
+        <w:rPr>
+          <w:rFonts w:ascii="Arial" w:eastAsia="Arial" w:hAnsi="Arial" w:cs="Arial"/>
+          <w:sz w:val="20"/>
+          <w:szCs w:val="20"/>
         </w:rPr>
         <w:t>twitter : @HelenePerivier</w:t>
       </w:r>
@@ -337,15 +341,13 @@
           <w:rFonts w:ascii="Arial" w:eastAsia="Arial" w:hAnsi="Arial" w:cs="Arial"/>
           <w:sz w:val="20"/>
           <w:szCs w:val="20"/>
-          <w:lang w:val="en-US"/>
-        </w:rPr>
-      </w:pPr>
-      <w:r>
-        <w:rPr>
-          <w:rFonts w:ascii="Arial" w:eastAsia="Arial" w:hAnsi="Arial" w:cs="Arial"/>
-          <w:sz w:val="20"/>
-          <w:szCs w:val="20"/>
-          <w:lang w:val="en-US"/>
+        </w:rPr>
+      </w:pPr>
+      <w:r>
+        <w:rPr>
+          <w:rFonts w:ascii="Arial" w:eastAsia="Arial" w:hAnsi="Arial" w:cs="Arial"/>
+          <w:sz w:val="20"/>
+          <w:szCs w:val="20"/>
         </w:rPr>
         <w:t>github : hperivier</w:t>
       </w:r>
@@ -362,7 +364,6 @@
           <w:rFonts w:ascii="Arial" w:eastAsia="Arial" w:hAnsi="Arial" w:cs="Arial"/>
           <w:sz w:val="20"/>
           <w:szCs w:val="20"/>
-          <w:lang w:val="en-US"/>
         </w:rPr>
       </w:pPr>
     </w:p>
@@ -504,12 +505,34 @@
         </w:rPr>
       </w:pPr>
       <w:r>
+        <w:rPr>
+          <w:rFonts w:ascii="Arial" w:hAnsi="Arial" w:cs="Arial"/>
+          <w:sz w:val="20"/>
+          <w:szCs w:val="20"/>
+        </w:rPr>
         <w:fldChar w:fldCharType="begin"/>
       </w:r>
       <w:r>
+        <w:rPr>
+          <w:rFonts w:ascii="Arial" w:hAnsi="Arial" w:cs="Arial"/>
+          <w:sz w:val="20"/>
+          <w:szCs w:val="20"/>
+        </w:rPr>
         <w:instrText>HYPERLINK "https://www.sciencespo.fr/programme-presage/fr/content/helene-perivier-ofce.html" \h</w:instrText>
       </w:r>
       <w:r>
+        <w:rPr>
+          <w:rFonts w:ascii="Arial" w:hAnsi="Arial" w:cs="Arial"/>
+          <w:sz w:val="20"/>
+          <w:szCs w:val="20"/>
+        </w:rPr>
+      </w:r>
+      <w:r>
+        <w:rPr>
+          <w:rFonts w:ascii="Arial" w:hAnsi="Arial" w:cs="Arial"/>
+          <w:sz w:val="20"/>
+          <w:szCs w:val="20"/>
+        </w:rPr>
         <w:fldChar w:fldCharType="separate"/>
       </w:r>
       <w:r>
@@ -744,7 +767,7 @@
           <w:sz w:val="20"/>
           <w:szCs w:val="20"/>
         </w:rPr>
-        <w:t xml:space="preserve">           D.E.A. Analyse Economique des Décisions Publiques, Université de </w:t>
+        <w:t xml:space="preserve">D.E.A. Analyse Economique des Décisions Publiques, Université de </w:t>
       </w:r>
       <w:r>
         <w:rPr>
@@ -830,6 +853,22 @@
         <w:tab/>
         <w:t>DEUG de Sciences économiques, Université de Poitiers, 1993.</w:t>
       </w:r>
+    </w:p>
+    <w:p>
+      <w:pPr>
+        <w:tabs>
+          <w:tab w:val="left" w:pos="567"/>
+          <w:tab w:val="left" w:pos="3261"/>
+        </w:tabs>
+        <w:spacing w:after="240"/>
+        <w:ind w:left="0" w:hanging="2"/>
+        <w:jc w:val="both"/>
+        <w:rPr>
+          <w:rFonts w:ascii="Arial" w:eastAsia="Arial" w:hAnsi="Arial" w:cs="Arial"/>
+          <w:sz w:val="20"/>
+          <w:szCs w:val="20"/>
+        </w:rPr>
+      </w:pPr>
     </w:p>
     <w:p>
       <w:pPr>
@@ -921,6 +960,104 @@
           <w:rFonts w:ascii="Arial" w:eastAsia="Arial" w:hAnsi="Arial" w:cs="Arial"/>
           <w:sz w:val="20"/>
           <w:szCs w:val="20"/>
+          <w:lang w:val="en-US"/>
+        </w:rPr>
+      </w:pPr>
+      <w:r>
+        <w:rPr>
+          <w:rFonts w:ascii="Arial" w:eastAsia="Arial" w:hAnsi="Arial" w:cs="Arial"/>
+          <w:sz w:val="20"/>
+          <w:szCs w:val="20"/>
+          <w:lang w:val="en-US"/>
+        </w:rPr>
+        <w:lastRenderedPageBreak/>
+        <w:t>VISITING</w:t>
+      </w:r>
+    </w:p>
+    <w:p>
+      <w:pPr>
+        <w:pBdr>
+          <w:top w:val="nil"/>
+          <w:left w:val="nil"/>
+          <w:bottom w:val="nil"/>
+          <w:right w:val="nil"/>
+          <w:between w:val="nil"/>
+        </w:pBdr>
+        <w:spacing w:after="240" w:line="240" w:lineRule="auto"/>
+        <w:ind w:left="0" w:hanging="2"/>
+        <w:jc w:val="both"/>
+        <w:rPr>
+          <w:rFonts w:ascii="Arial" w:eastAsia="Arial" w:hAnsi="Arial" w:cs="Arial"/>
+          <w:color w:val="000000"/>
+          <w:sz w:val="20"/>
+          <w:szCs w:val="20"/>
+          <w:lang w:val="en-US"/>
+        </w:rPr>
+      </w:pPr>
+      <w:r>
+        <w:rPr>
+          <w:rFonts w:ascii="Arial" w:eastAsia="Arial" w:hAnsi="Arial" w:cs="Arial"/>
+          <w:b/>
+          <w:color w:val="000000"/>
+          <w:sz w:val="20"/>
+          <w:szCs w:val="20"/>
+          <w:lang w:val="en-US"/>
+        </w:rPr>
+        <w:t>Visiting Lecturer</w:t>
+      </w:r>
+      <w:r>
+        <w:rPr>
+          <w:rFonts w:ascii="Arial" w:eastAsia="Arial" w:hAnsi="Arial" w:cs="Arial"/>
+          <w:color w:val="000000"/>
+          <w:sz w:val="20"/>
+          <w:szCs w:val="20"/>
+          <w:lang w:val="en-US"/>
+        </w:rPr>
+        <w:t>, Columbia University, SIPA, Gender and Public Policy program, Avril 2015</w:t>
+      </w:r>
+    </w:p>
+    <w:p>
+      <w:pPr>
+        <w:spacing w:after="240"/>
+        <w:ind w:left="0" w:hanging="2"/>
+        <w:jc w:val="both"/>
+        <w:rPr>
+          <w:rFonts w:ascii="Arial" w:eastAsia="Arial" w:hAnsi="Arial" w:cs="Arial"/>
+          <w:sz w:val="20"/>
+          <w:szCs w:val="20"/>
+          <w:lang w:val="en-US"/>
+        </w:rPr>
+      </w:pPr>
+      <w:r>
+        <w:rPr>
+          <w:rFonts w:ascii="Arial" w:eastAsia="Arial" w:hAnsi="Arial" w:cs="Arial"/>
+          <w:b/>
+          <w:sz w:val="20"/>
+          <w:szCs w:val="20"/>
+          <w:lang w:val="en-US"/>
+        </w:rPr>
+        <w:t>Visiting Scholar</w:t>
+      </w:r>
+      <w:r>
+        <w:rPr>
+          <w:rFonts w:ascii="Arial" w:eastAsia="Arial" w:hAnsi="Arial" w:cs="Arial"/>
+          <w:sz w:val="20"/>
+          <w:szCs w:val="20"/>
+          <w:lang w:val="en-US"/>
+        </w:rPr>
+        <w:t>, Berkeley University, California, Labor Center, French American Foundation fellowship, 1999</w:t>
+      </w:r>
+    </w:p>
+    <w:p>
+      <w:pPr>
+        <w:spacing w:after="240"/>
+        <w:ind w:left="0" w:hanging="2"/>
+        <w:jc w:val="both"/>
+        <w:rPr>
+          <w:rFonts w:ascii="Arial" w:eastAsia="Arial" w:hAnsi="Arial" w:cs="Arial"/>
+          <w:sz w:val="20"/>
+          <w:szCs w:val="20"/>
+          <w:lang w:val="en-US"/>
         </w:rPr>
       </w:pPr>
     </w:p>
@@ -943,122 +1080,6 @@
           <w:lang w:val="en-US"/>
         </w:rPr>
       </w:pPr>
-      <w:r>
-        <w:rPr>
-          <w:rFonts w:ascii="Arial" w:eastAsia="Arial" w:hAnsi="Arial" w:cs="Arial"/>
-          <w:sz w:val="20"/>
-          <w:szCs w:val="20"/>
-          <w:lang w:val="en-US"/>
-        </w:rPr>
-        <w:lastRenderedPageBreak/>
-        <w:t>VISITING</w:t>
-      </w:r>
-    </w:p>
-    <w:p>
-      <w:pPr>
-        <w:pBdr>
-          <w:top w:val="nil"/>
-          <w:left w:val="nil"/>
-          <w:bottom w:val="nil"/>
-          <w:right w:val="nil"/>
-          <w:between w:val="nil"/>
-        </w:pBdr>
-        <w:spacing w:after="240" w:line="240" w:lineRule="auto"/>
-        <w:ind w:left="0" w:hanging="2"/>
-        <w:jc w:val="both"/>
-        <w:rPr>
-          <w:rFonts w:ascii="Arial" w:eastAsia="Arial" w:hAnsi="Arial" w:cs="Arial"/>
-          <w:color w:val="000000"/>
-          <w:sz w:val="20"/>
-          <w:szCs w:val="20"/>
-          <w:lang w:val="en-US"/>
-        </w:rPr>
-      </w:pPr>
-      <w:r>
-        <w:rPr>
-          <w:rFonts w:ascii="Arial" w:eastAsia="Arial" w:hAnsi="Arial" w:cs="Arial"/>
-          <w:b/>
-          <w:color w:val="000000"/>
-          <w:sz w:val="20"/>
-          <w:szCs w:val="20"/>
-          <w:lang w:val="en-US"/>
-        </w:rPr>
-        <w:t>Visiting Lecturer</w:t>
-      </w:r>
-      <w:r>
-        <w:rPr>
-          <w:rFonts w:ascii="Arial" w:eastAsia="Arial" w:hAnsi="Arial" w:cs="Arial"/>
-          <w:color w:val="000000"/>
-          <w:sz w:val="20"/>
-          <w:szCs w:val="20"/>
-          <w:lang w:val="en-US"/>
-        </w:rPr>
-        <w:t>, Columbia University, SIPA, Gender and Public Policy program, Avril 2015</w:t>
-      </w:r>
-    </w:p>
-    <w:p>
-      <w:pPr>
-        <w:spacing w:after="240"/>
-        <w:ind w:left="0" w:hanging="2"/>
-        <w:jc w:val="both"/>
-        <w:rPr>
-          <w:rFonts w:ascii="Arial" w:eastAsia="Arial" w:hAnsi="Arial" w:cs="Arial"/>
-          <w:sz w:val="20"/>
-          <w:szCs w:val="20"/>
-          <w:lang w:val="en-US"/>
-        </w:rPr>
-      </w:pPr>
-      <w:r>
-        <w:rPr>
-          <w:rFonts w:ascii="Arial" w:eastAsia="Arial" w:hAnsi="Arial" w:cs="Arial"/>
-          <w:b/>
-          <w:sz w:val="20"/>
-          <w:szCs w:val="20"/>
-          <w:lang w:val="en-US"/>
-        </w:rPr>
-        <w:t>Visiting Scholar</w:t>
-      </w:r>
-      <w:r>
-        <w:rPr>
-          <w:rFonts w:ascii="Arial" w:eastAsia="Arial" w:hAnsi="Arial" w:cs="Arial"/>
-          <w:sz w:val="20"/>
-          <w:szCs w:val="20"/>
-          <w:lang w:val="en-US"/>
-        </w:rPr>
-        <w:t>, Berkeley University, California, Labor Center, French American Foundation fellowship, 1999</w:t>
-      </w:r>
-    </w:p>
-    <w:p>
-      <w:pPr>
-        <w:spacing w:after="240"/>
-        <w:ind w:left="0" w:hanging="2"/>
-        <w:jc w:val="both"/>
-        <w:rPr>
-          <w:rFonts w:ascii="Arial" w:eastAsia="Arial" w:hAnsi="Arial" w:cs="Arial"/>
-          <w:sz w:val="20"/>
-          <w:szCs w:val="20"/>
-          <w:lang w:val="en-US"/>
-        </w:rPr>
-      </w:pPr>
-    </w:p>
-    <w:p>
-      <w:pPr>
-        <w:pBdr>
-          <w:bottom w:val="single" w:sz="4" w:space="1" w:color="000000"/>
-        </w:pBdr>
-        <w:tabs>
-          <w:tab w:val="left" w:pos="567"/>
-          <w:tab w:val="left" w:pos="3261"/>
-        </w:tabs>
-        <w:spacing w:after="240"/>
-        <w:ind w:left="0" w:hanging="2"/>
-        <w:jc w:val="both"/>
-        <w:rPr>
-          <w:rFonts w:ascii="Arial" w:eastAsia="Arial" w:hAnsi="Arial" w:cs="Arial"/>
-          <w:sz w:val="20"/>
-          <w:szCs w:val="20"/>
-        </w:rPr>
-      </w:pPr>
       <w:bookmarkStart w:id="3" w:name="_heading=h.3znysh7" w:colFirst="0" w:colLast="0"/>
       <w:bookmarkEnd w:id="3"/>
       <w:r>
@@ -1066,6 +1087,7 @@
           <w:rFonts w:ascii="Arial" w:eastAsia="Arial" w:hAnsi="Arial" w:cs="Arial"/>
           <w:sz w:val="20"/>
           <w:szCs w:val="20"/>
+          <w:lang w:val="en-US"/>
         </w:rPr>
         <w:t xml:space="preserve">PUBLICATIONS </w:t>
       </w:r>
@@ -1085,12 +1107,35 @@
         </w:rPr>
       </w:pPr>
       <w:r>
+        <w:rPr>
+          <w:rFonts w:ascii="Arial" w:hAnsi="Arial" w:cs="Arial"/>
+          <w:sz w:val="20"/>
+          <w:szCs w:val="20"/>
+        </w:rPr>
         <w:fldChar w:fldCharType="begin"/>
       </w:r>
       <w:r>
+        <w:rPr>
+          <w:rFonts w:ascii="Arial" w:hAnsi="Arial" w:cs="Arial"/>
+          <w:sz w:val="20"/>
+          <w:szCs w:val="20"/>
+          <w:lang w:val="en-US"/>
+        </w:rPr>
         <w:instrText>HYPERLINK "https://hperivier.github.io/hp_bilingue/ressources/en/pdf/ilrr.pdf" \h</w:instrText>
       </w:r>
       <w:r>
+        <w:rPr>
+          <w:rFonts w:ascii="Arial" w:hAnsi="Arial" w:cs="Arial"/>
+          <w:sz w:val="20"/>
+          <w:szCs w:val="20"/>
+        </w:rPr>
+      </w:r>
+      <w:r>
+        <w:rPr>
+          <w:rFonts w:ascii="Arial" w:hAnsi="Arial" w:cs="Arial"/>
+          <w:sz w:val="20"/>
+          <w:szCs w:val="20"/>
+        </w:rPr>
         <w:fldChar w:fldCharType="separate"/>
       </w:r>
       <w:r>
@@ -1100,19 +1145,9 @@
           <w:sz w:val="20"/>
           <w:szCs w:val="20"/>
           <w:u w:val="single"/>
-        </w:rPr>
-        <w:t xml:space="preserve">“Where are the Fathers? </w:t>
-      </w:r>
-      <w:r>
-        <w:rPr>
-          <w:rFonts w:ascii="Arial" w:eastAsia="Arial" w:hAnsi="Arial" w:cs="Arial"/>
-          <w:color w:val="1155CC"/>
-          <w:sz w:val="20"/>
-          <w:szCs w:val="20"/>
-          <w:u w:val="single"/>
-          <w:lang w:val="en-US"/>
-        </w:rPr>
-        <w:t>The Effects of Earmarking Parental Leave on Fathers in France”</w:t>
+          <w:lang w:val="en-US"/>
+        </w:rPr>
+        <w:t>“Where are the Fathers? The Effects of Earmarking Parental Leave on Fathers in France”</w:t>
       </w:r>
       <w:r>
         <w:rPr>
@@ -1356,6 +1391,7 @@
           <w:color w:val="000000"/>
           <w:sz w:val="20"/>
           <w:szCs w:val="20"/>
+          <w:lang w:val="en-US"/>
         </w:rPr>
       </w:pPr>
       <w:hyperlink r:id="rId19">
@@ -1366,6 +1402,7 @@
             <w:sz w:val="20"/>
             <w:szCs w:val="20"/>
             <w:u w:val="single"/>
+            <w:lang w:val="en-US"/>
           </w:rPr>
           <w:t>« Taxation of Couples and marital status. Simulation of three Reforms of the Marital Quotient in France </w:t>
         </w:r>
@@ -1376,6 +1413,7 @@
           <w:color w:val="000000"/>
           <w:sz w:val="20"/>
           <w:szCs w:val="20"/>
+          <w:lang w:val="en-US"/>
         </w:rPr>
         <w:t xml:space="preserve">», avec Guillaume Allègre et Muriel Pucci, </w:t>
       </w:r>
@@ -1386,6 +1424,7 @@
           <w:color w:val="000000"/>
           <w:sz w:val="20"/>
           <w:szCs w:val="20"/>
+          <w:lang w:val="en-US"/>
         </w:rPr>
         <w:t>Economie et Statistique</w:t>
       </w:r>
@@ -1395,6 +1434,7 @@
           <w:color w:val="000000"/>
           <w:sz w:val="20"/>
           <w:szCs w:val="20"/>
+          <w:lang w:val="en-US"/>
         </w:rPr>
         <w:t>, n°526/527, 2021.</w:t>
       </w:r>
@@ -3530,19 +3570,9 @@
             <w:sz w:val="20"/>
             <w:szCs w:val="20"/>
             <w:u w:val="single"/>
-          </w:rPr>
-          <w:t xml:space="preserve">« Sharing or Not Sharing? </w:t>
-        </w:r>
-        <w:r>
-          <w:rPr>
-            <w:rFonts w:ascii="Arial" w:eastAsia="Arial" w:hAnsi="Arial" w:cs="Arial"/>
-            <w:color w:val="0000FF"/>
-            <w:sz w:val="20"/>
-            <w:szCs w:val="20"/>
-            <w:u w:val="single"/>
             <w:lang w:val="en-US"/>
           </w:rPr>
-          <w:t>Household Division of Labor and Marital Status in France 1985-2009 », Working Paper OFCE n°201912, avec Lamia Kandil, juillet 2019</w:t>
+          <w:t>« Sharing or Not Sharing? Household Division of Labor and Marital Status in France 1985-2009 », Working Paper OFCE n°201912, avec Lamia Kandil, juillet 2019</w:t>
         </w:r>
       </w:hyperlink>
       <w:r>
@@ -3603,7 +3633,25 @@
           <w:sz w:val="20"/>
           <w:szCs w:val="20"/>
         </w:rPr>
-        <w:t>« Imposition des couples en France et statut marital. Simulation de trois réformes du quotient conjugal », avec Guillaume Allègre and Muriel Pucci, n°2019-13, juillet 2019.</w:t>
+        <w:t xml:space="preserve">« Imposition des couples en France et statut marital. Simulation de trois réformes du quotient conjugal », avec Guillaume Allègre </w:t>
+      </w:r>
+      <w:r>
+        <w:rPr>
+          <w:rFonts w:ascii="Arial" w:eastAsia="Arial" w:hAnsi="Arial" w:cs="Arial"/>
+          <w:color w:val="000000"/>
+          <w:sz w:val="20"/>
+          <w:szCs w:val="20"/>
+        </w:rPr>
+        <w:t>et</w:t>
+      </w:r>
+      <w:r>
+        <w:rPr>
+          <w:rFonts w:ascii="Arial" w:eastAsia="Arial" w:hAnsi="Arial" w:cs="Arial"/>
+          <w:color w:val="000000"/>
+          <w:sz w:val="20"/>
+          <w:szCs w:val="20"/>
+        </w:rPr>
+        <w:t xml:space="preserve"> Muriel Pucci, n°2019-13, juillet 2019.</w:t>
       </w:r>
     </w:p>
     <w:p>
@@ -4002,12 +4050,34 @@
         </w:rPr>
       </w:pPr>
       <w:r>
+        <w:rPr>
+          <w:rFonts w:ascii="Arial" w:hAnsi="Arial" w:cs="Arial"/>
+          <w:sz w:val="20"/>
+          <w:szCs w:val="20"/>
+        </w:rPr>
         <w:fldChar w:fldCharType="begin"/>
       </w:r>
       <w:r>
+        <w:rPr>
+          <w:rFonts w:ascii="Arial" w:hAnsi="Arial" w:cs="Arial"/>
+          <w:sz w:val="20"/>
+          <w:szCs w:val="20"/>
+        </w:rPr>
         <w:instrText>HYPERLINK "https://www.ofce.sciences-po.fr/blog/inegalites-des-chances-au-concours-externe-de-lenale-role-du-genre-croise-a-lorigine-sociale/" \h</w:instrText>
       </w:r>
       <w:r>
+        <w:rPr>
+          <w:rFonts w:ascii="Arial" w:hAnsi="Arial" w:cs="Arial"/>
+          <w:sz w:val="20"/>
+          <w:szCs w:val="20"/>
+        </w:rPr>
+      </w:r>
+      <w:r>
+        <w:rPr>
+          <w:rFonts w:ascii="Arial" w:hAnsi="Arial" w:cs="Arial"/>
+          <w:sz w:val="20"/>
+          <w:szCs w:val="20"/>
+        </w:rPr>
         <w:fldChar w:fldCharType="separate"/>
       </w:r>
       <w:r>
@@ -4053,12 +4123,34 @@
         </w:rPr>
       </w:pPr>
       <w:r>
+        <w:rPr>
+          <w:rFonts w:ascii="Arial" w:hAnsi="Arial" w:cs="Arial"/>
+          <w:sz w:val="20"/>
+          <w:szCs w:val="20"/>
+        </w:rPr>
         <w:fldChar w:fldCharType="begin"/>
       </w:r>
       <w:r>
+        <w:rPr>
+          <w:rFonts w:ascii="Arial" w:hAnsi="Arial" w:cs="Arial"/>
+          <w:sz w:val="20"/>
+          <w:szCs w:val="20"/>
+        </w:rPr>
         <w:instrText>HYPERLINK "https://www.ofce.sciences-po.fr/blog/limposition-des-couples-dans-la-campagne-presidentielle/" \h</w:instrText>
       </w:r>
       <w:r>
+        <w:rPr>
+          <w:rFonts w:ascii="Arial" w:hAnsi="Arial" w:cs="Arial"/>
+          <w:sz w:val="20"/>
+          <w:szCs w:val="20"/>
+        </w:rPr>
+      </w:r>
+      <w:r>
+        <w:rPr>
+          <w:rFonts w:ascii="Arial" w:hAnsi="Arial" w:cs="Arial"/>
+          <w:sz w:val="20"/>
+          <w:szCs w:val="20"/>
+        </w:rPr>
         <w:fldChar w:fldCharType="separate"/>
       </w:r>
       <w:r>
@@ -4330,12 +4422,34 @@
         </w:rPr>
       </w:pPr>
       <w:r>
+        <w:rPr>
+          <w:rFonts w:ascii="Arial" w:hAnsi="Arial" w:cs="Arial"/>
+          <w:sz w:val="20"/>
+          <w:szCs w:val="20"/>
+        </w:rPr>
         <w:fldChar w:fldCharType="begin"/>
       </w:r>
       <w:r>
+        <w:rPr>
+          <w:rFonts w:ascii="Arial" w:hAnsi="Arial" w:cs="Arial"/>
+          <w:sz w:val="20"/>
+          <w:szCs w:val="20"/>
+        </w:rPr>
         <w:instrText>HYPERLINK "https://www.ofce.sciences-po.fr/blog/10753-2/" \h</w:instrText>
       </w:r>
       <w:r>
+        <w:rPr>
+          <w:rFonts w:ascii="Arial" w:hAnsi="Arial" w:cs="Arial"/>
+          <w:sz w:val="20"/>
+          <w:szCs w:val="20"/>
+        </w:rPr>
+      </w:r>
+      <w:r>
+        <w:rPr>
+          <w:rFonts w:ascii="Arial" w:hAnsi="Arial" w:cs="Arial"/>
+          <w:sz w:val="20"/>
+          <w:szCs w:val="20"/>
+        </w:rPr>
         <w:fldChar w:fldCharType="separate"/>
       </w:r>
       <w:r>
@@ -4477,7 +4591,25 @@
           <w:sz w:val="20"/>
           <w:szCs w:val="20"/>
         </w:rPr>
-        <w:t xml:space="preserve">, avec Guillaume Allègre, Policy Brief OFCE, N°22, juillet 2017. </w:t>
+        <w:t xml:space="preserve">, avec Guillaume Allègre, </w:t>
+      </w:r>
+      <w:r>
+        <w:rPr>
+          <w:rFonts w:ascii="Arial" w:eastAsia="Arial" w:hAnsi="Arial" w:cs="Arial"/>
+          <w:i/>
+          <w:iCs/>
+          <w:sz w:val="20"/>
+          <w:szCs w:val="20"/>
+        </w:rPr>
+        <w:t>Policy Brief OFCE</w:t>
+      </w:r>
+      <w:r>
+        <w:rPr>
+          <w:rFonts w:ascii="Arial" w:eastAsia="Arial" w:hAnsi="Arial" w:cs="Arial"/>
+          <w:sz w:val="20"/>
+          <w:szCs w:val="20"/>
+        </w:rPr>
+        <w:t xml:space="preserve">, N°22, juillet 2017. </w:t>
       </w:r>
     </w:p>
     <w:p>
@@ -4853,12 +4985,34 @@
         </w:rPr>
       </w:pPr>
       <w:r>
+        <w:rPr>
+          <w:rFonts w:ascii="Arial" w:hAnsi="Arial" w:cs="Arial"/>
+          <w:sz w:val="20"/>
+          <w:szCs w:val="20"/>
+        </w:rPr>
         <w:fldChar w:fldCharType="begin"/>
       </w:r>
       <w:r>
+        <w:rPr>
+          <w:rFonts w:ascii="Arial" w:hAnsi="Arial" w:cs="Arial"/>
+          <w:sz w:val="20"/>
+          <w:szCs w:val="20"/>
+        </w:rPr>
         <w:instrText>HYPERLINK "https://www.ofce.sciences-po.fr/blog/lecole-maternelle-a-la-derive/" \h</w:instrText>
       </w:r>
       <w:r>
+        <w:rPr>
+          <w:rFonts w:ascii="Arial" w:hAnsi="Arial" w:cs="Arial"/>
+          <w:sz w:val="20"/>
+          <w:szCs w:val="20"/>
+        </w:rPr>
+      </w:r>
+      <w:r>
+        <w:rPr>
+          <w:rFonts w:ascii="Arial" w:hAnsi="Arial" w:cs="Arial"/>
+          <w:sz w:val="20"/>
+          <w:szCs w:val="20"/>
+        </w:rPr>
         <w:fldChar w:fldCharType="separate"/>
       </w:r>
       <w:r>
@@ -6418,8 +6572,21 @@
             <w:szCs w:val="20"/>
             <w:highlight w:val="white"/>
             <w:u w:val="single"/>
+            <w:lang w:val="en-US"/>
           </w:rPr>
-          <w:t>European labour markets in times of crisis. A gender perspective</w:t>
+          <w:t xml:space="preserve">European labour markets in times of crisis. </w:t>
+        </w:r>
+        <w:r>
+          <w:rPr>
+            <w:rFonts w:ascii="Arial" w:eastAsia="Arial" w:hAnsi="Arial" w:cs="Arial"/>
+            <w:i/>
+            <w:color w:val="0000FF"/>
+            <w:sz w:val="20"/>
+            <w:szCs w:val="20"/>
+            <w:highlight w:val="white"/>
+            <w:u w:val="single"/>
+          </w:rPr>
+          <w:t>A gender perspective</w:t>
         </w:r>
       </w:hyperlink>
       <w:r>
@@ -7601,12 +7768,34 @@
         </w:rPr>
       </w:pPr>
       <w:r>
+        <w:rPr>
+          <w:rFonts w:ascii="Arial" w:hAnsi="Arial" w:cs="Arial"/>
+          <w:sz w:val="20"/>
+          <w:szCs w:val="20"/>
+        </w:rPr>
         <w:fldChar w:fldCharType="begin"/>
       </w:r>
       <w:r>
+        <w:rPr>
+          <w:rFonts w:ascii="Arial" w:hAnsi="Arial" w:cs="Arial"/>
+          <w:sz w:val="20"/>
+          <w:szCs w:val="20"/>
+        </w:rPr>
         <w:instrText xml:space="preserve"> HYPERLINK "http://www.ulb.ac.be/soco/mocho/reports/external/MOCHO_final_report_Oct_2004.pdf" </w:instrText>
       </w:r>
       <w:r>
+        <w:rPr>
+          <w:rFonts w:ascii="Arial" w:hAnsi="Arial" w:cs="Arial"/>
+          <w:sz w:val="20"/>
+          <w:szCs w:val="20"/>
+        </w:rPr>
+      </w:r>
+      <w:r>
+        <w:rPr>
+          <w:rFonts w:ascii="Arial" w:hAnsi="Arial" w:cs="Arial"/>
+          <w:sz w:val="20"/>
+          <w:szCs w:val="20"/>
+        </w:rPr>
         <w:fldChar w:fldCharType="separate"/>
       </w:r>
     </w:p>
@@ -7633,6 +7822,11 @@
         <w:t>MOCHO</w:t>
       </w:r>
       <w:r>
+        <w:rPr>
+          <w:rFonts w:ascii="Arial" w:hAnsi="Arial" w:cs="Arial"/>
+          <w:sz w:val="20"/>
+          <w:szCs w:val="20"/>
+        </w:rPr>
         <w:fldChar w:fldCharType="end"/>
       </w:r>
       <w:r>
@@ -8442,18 +8636,6 @@
         </w:rPr>
         <w:t>, Cours séminaire, Collège Universitaire, Sciences Po, Paris.</w:t>
       </w:r>
-    </w:p>
-    <w:p>
-      <w:pPr>
-        <w:spacing w:after="240"/>
-        <w:ind w:left="0" w:hanging="2"/>
-        <w:jc w:val="both"/>
-        <w:rPr>
-          <w:rFonts w:ascii="Arial" w:eastAsia="Arial" w:hAnsi="Arial" w:cs="Arial"/>
-          <w:sz w:val="20"/>
-          <w:szCs w:val="20"/>
-        </w:rPr>
-      </w:pPr>
     </w:p>
     <w:p>
       <w:pPr>
